--- a/Project/Use Case Description/Payment.docx
+++ b/Project/Use Case Description/Payment.docx
@@ -202,6 +202,14 @@
                 <w:szCs w:val="24"/>
               </w:rPr>
             </w:pPr>
+            <w:r>
+              <w:rPr>
+                <w:rFonts w:asciiTheme="majorHAnsi" w:hAnsiTheme="majorHAnsi" w:cstheme="majorHAnsi"/>
+                <w:sz w:val="24"/>
+                <w:szCs w:val="24"/>
+              </w:rPr>
+              <w:t>Phornthep Chooleat</w:t>
+            </w:r>
           </w:p>
         </w:tc>
       </w:tr>
@@ -287,6 +295,16 @@
                 <w:szCs w:val="24"/>
               </w:rPr>
             </w:pPr>
+            <w:r>
+              <w:rPr>
+                <w:rFonts w:asciiTheme="majorHAnsi" w:hAnsiTheme="majorHAnsi" w:cstheme="majorHAnsi"/>
+                <w:sz w:val="24"/>
+                <w:szCs w:val="24"/>
+              </w:rPr>
+              <w:t>24/04/2017</w:t>
+            </w:r>
+            <w:bookmarkStart w:id="0" w:name="_GoBack"/>
+            <w:bookmarkEnd w:id="0"/>
           </w:p>
         </w:tc>
       </w:tr>
@@ -830,7 +848,47 @@
                 <w:sz w:val="24"/>
                 <w:szCs w:val="24"/>
               </w:rPr>
-              <w:t xml:space="preserve">Numerical more than 1 digit and less than </w:t>
+              <w:t>Numerical more than 4</w:t>
+            </w:r>
+            <w:r>
+              <w:rPr>
+                <w:rFonts w:asciiTheme="majorHAnsi" w:hAnsiTheme="majorHAnsi" w:cstheme="majorHAnsi"/>
+                <w:sz w:val="24"/>
+                <w:szCs w:val="24"/>
+              </w:rPr>
+              <w:t xml:space="preserve"> digit and less than</w:t>
+            </w:r>
+            <w:r>
+              <w:rPr>
+                <w:rFonts w:asciiTheme="majorHAnsi" w:hAnsiTheme="majorHAnsi" w:cstheme="majorHAnsi"/>
+                <w:sz w:val="24"/>
+                <w:szCs w:val="24"/>
+              </w:rPr>
+              <w:t xml:space="preserve"> </w:t>
+            </w:r>
+            <w:r>
+              <w:rPr>
+                <w:rFonts w:asciiTheme="majorHAnsi" w:hAnsiTheme="majorHAnsi"/>
+                <w:sz w:val="24"/>
+                <w:szCs w:val="24"/>
+              </w:rPr>
+              <w:t>7 digit.</w:t>
+            </w:r>
+            <w:r>
+              <w:rPr>
+                <w:rFonts w:asciiTheme="majorHAnsi" w:hAnsiTheme="majorHAnsi" w:cstheme="majorHAnsi"/>
+                <w:sz w:val="24"/>
+                <w:szCs w:val="24"/>
+              </w:rPr>
+              <w:t xml:space="preserve"> </w:t>
+            </w:r>
+            <w:r>
+              <w:rPr>
+                <w:rFonts w:asciiTheme="majorHAnsi" w:hAnsiTheme="majorHAnsi" w:cstheme="majorHAnsi"/>
+                <w:sz w:val="24"/>
+                <w:szCs w:val="24"/>
+              </w:rPr>
+              <w:t>(Including faction number)</w:t>
             </w:r>
           </w:p>
         </w:tc>
@@ -847,6 +905,14 @@
                 <w:szCs w:val="24"/>
               </w:rPr>
             </w:pPr>
+            <w:r>
+              <w:rPr>
+                <w:rFonts w:asciiTheme="majorHAnsi" w:hAnsiTheme="majorHAnsi" w:cstheme="majorHAnsi"/>
+                <w:sz w:val="24"/>
+                <w:szCs w:val="24"/>
+              </w:rPr>
+              <w:t>200.00</w:t>
+            </w:r>
           </w:p>
         </w:tc>
       </w:tr>
@@ -888,6 +954,14 @@
                 <w:cs/>
               </w:rPr>
             </w:pPr>
+            <w:r>
+              <w:rPr>
+                <w:rFonts w:asciiTheme="majorHAnsi" w:hAnsiTheme="majorHAnsi" w:cstheme="majorHAnsi"/>
+                <w:sz w:val="24"/>
+                <w:szCs w:val="24"/>
+              </w:rPr>
+              <w:t xml:space="preserve">System record the transaction into the database and delete requesting order. </w:t>
+            </w:r>
           </w:p>
         </w:tc>
       </w:tr>
@@ -1701,6 +1775,7 @@
                 <w:sz w:val="24"/>
                 <w:szCs w:val="24"/>
               </w:rPr>
+              <w:lastRenderedPageBreak/>
               <w:t>System calculate the change.</w:t>
             </w:r>
           </w:p>
@@ -1745,7 +1820,6 @@
                 <w:sz w:val="24"/>
                 <w:szCs w:val="24"/>
               </w:rPr>
-              <w:lastRenderedPageBreak/>
               <w:t>System open the money tray.</w:t>
             </w:r>
           </w:p>
@@ -2115,55 +2189,15 @@
                 <w:sz w:val="24"/>
                 <w:szCs w:val="24"/>
               </w:rPr>
-              <w:t xml:space="preserve"> of Normal flow, if user input</w:t>
-            </w:r>
-            <w:r>
-              <w:rPr>
-                <w:rFonts w:asciiTheme="majorHAnsi" w:hAnsiTheme="majorHAnsi" w:cstheme="majorHAnsi"/>
-                <w:sz w:val="24"/>
-                <w:szCs w:val="24"/>
-              </w:rPr>
-              <w:t xml:space="preserve"> incorrect input </w:t>
-            </w:r>
-            <w:r>
-              <w:rPr>
-                <w:rFonts w:asciiTheme="majorHAnsi" w:hAnsiTheme="majorHAnsi" w:cstheme="majorHAnsi"/>
-                <w:sz w:val="24"/>
-                <w:szCs w:val="24"/>
-              </w:rPr>
-              <w:t xml:space="preserve">system will provide “Wrong </w:t>
-            </w:r>
-            <w:r>
-              <w:rPr>
-                <w:rFonts w:asciiTheme="majorHAnsi" w:hAnsiTheme="majorHAnsi" w:cstheme="majorHAnsi"/>
-                <w:sz w:val="24"/>
-                <w:szCs w:val="24"/>
-              </w:rPr>
-              <w:t>input please input it again.</w:t>
-            </w:r>
-            <w:r>
-              <w:rPr>
-                <w:rFonts w:asciiTheme="majorHAnsi" w:hAnsiTheme="majorHAnsi" w:cstheme="majorHAnsi"/>
-                <w:sz w:val="24"/>
-                <w:szCs w:val="24"/>
-              </w:rPr>
-              <w:t>”</w:t>
-            </w:r>
-            <w:r>
-              <w:rPr>
-                <w:rFonts w:asciiTheme="majorHAnsi" w:hAnsiTheme="majorHAnsi" w:cstheme="majorHAnsi"/>
-                <w:sz w:val="24"/>
-                <w:szCs w:val="24"/>
-              </w:rPr>
-              <w:t xml:space="preserve"> </w:t>
-            </w:r>
-            <w:r>
-              <w:rPr>
-                <w:rFonts w:asciiTheme="majorHAnsi" w:hAnsiTheme="majorHAnsi" w:cstheme="majorHAnsi"/>
-                <w:sz w:val="24"/>
-                <w:szCs w:val="24"/>
-              </w:rPr>
-              <w:t>Message to user</w:t>
+              <w:t xml:space="preserve"> of Normal flow, if user input incorrect input system will provide “Wrong input please input it again.”</w:t>
+            </w:r>
+            <w:r>
+              <w:rPr>
+                <w:rFonts w:asciiTheme="majorHAnsi" w:hAnsiTheme="majorHAnsi" w:cstheme="majorHAnsi"/>
+                <w:sz w:val="24"/>
+                <w:szCs w:val="24"/>
+              </w:rPr>
+              <w:t xml:space="preserve"> Message to user</w:t>
             </w:r>
             <w:r>
               <w:rPr>
@@ -2225,15 +2259,7 @@
                 <w:sz w:val="24"/>
                 <w:szCs w:val="24"/>
               </w:rPr>
-              <w:t xml:space="preserve"> of Normal flow, if user do not confirm</w:t>
-            </w:r>
-            <w:r>
-              <w:rPr>
-                <w:rFonts w:asciiTheme="majorHAnsi" w:hAnsiTheme="majorHAnsi" w:cstheme="majorHAnsi"/>
-                <w:sz w:val="24"/>
-                <w:szCs w:val="24"/>
-              </w:rPr>
-              <w:t xml:space="preserve"> after 3</w:t>
+              <w:t xml:space="preserve"> of Normal flow, if user do not confirm after 3</w:t>
             </w:r>
             <w:r>
               <w:rPr>
@@ -2250,57 +2276,15 @@
                 <w:sz w:val="24"/>
                 <w:szCs w:val="24"/>
               </w:rPr>
-              <w:t>minute</w:t>
-            </w:r>
-            <w:bookmarkStart w:id="0" w:name="_GoBack"/>
-            <w:bookmarkEnd w:id="0"/>
-            <w:r>
-              <w:rPr>
-                <w:rFonts w:asciiTheme="majorHAnsi" w:hAnsiTheme="majorHAnsi" w:cstheme="majorHAnsi"/>
-                <w:sz w:val="24"/>
-                <w:szCs w:val="24"/>
-              </w:rPr>
-              <w:t xml:space="preserve"> system will provide “</w:t>
-            </w:r>
-            <w:r>
-              <w:rPr>
-                <w:rFonts w:asciiTheme="majorHAnsi" w:hAnsiTheme="majorHAnsi" w:cstheme="majorHAnsi"/>
-                <w:sz w:val="24"/>
-                <w:szCs w:val="24"/>
-              </w:rPr>
-              <w:t>A</w:t>
-            </w:r>
-            <w:r>
-              <w:rPr>
-                <w:rFonts w:asciiTheme="majorHAnsi" w:hAnsiTheme="majorHAnsi" w:cstheme="majorHAnsi"/>
-                <w:sz w:val="24"/>
-                <w:szCs w:val="24"/>
-              </w:rPr>
-              <w:t>utomatically close</w:t>
-            </w:r>
-            <w:r>
-              <w:rPr>
-                <w:rFonts w:asciiTheme="majorHAnsi" w:hAnsiTheme="majorHAnsi" w:cstheme="majorHAnsi"/>
-                <w:sz w:val="24"/>
-                <w:szCs w:val="24"/>
-              </w:rPr>
-              <w:t xml:space="preserve"> money tray</w:t>
-            </w:r>
-            <w:r>
-              <w:rPr>
-                <w:rFonts w:asciiTheme="majorHAnsi" w:hAnsiTheme="majorHAnsi" w:cstheme="majorHAnsi"/>
-                <w:sz w:val="24"/>
-                <w:szCs w:val="24"/>
-              </w:rPr>
-              <w:t xml:space="preserve"> </w:t>
-            </w:r>
-            <w:r>
-              <w:rPr>
-                <w:rFonts w:asciiTheme="majorHAnsi" w:hAnsiTheme="majorHAnsi" w:cstheme="majorHAnsi"/>
-                <w:sz w:val="24"/>
-                <w:szCs w:val="24"/>
-              </w:rPr>
-              <w:t>because m</w:t>
+              <w:t>minute system will provide “</w:t>
+            </w:r>
+            <w:r>
+              <w:rPr>
+                <w:rFonts w:asciiTheme="majorHAnsi" w:hAnsiTheme="majorHAnsi" w:cstheme="majorHAnsi"/>
+                <w:sz w:val="24"/>
+                <w:szCs w:val="24"/>
+              </w:rPr>
+              <w:t>Automatically close money tray because m</w:t>
             </w:r>
             <w:r>
               <w:rPr>
@@ -2332,15 +2316,7 @@
                 <w:sz w:val="24"/>
                 <w:szCs w:val="24"/>
               </w:rPr>
-              <w:t xml:space="preserve"> </w:t>
-            </w:r>
-            <w:r>
-              <w:rPr>
-                <w:rFonts w:asciiTheme="majorHAnsi" w:hAnsiTheme="majorHAnsi" w:cstheme="majorHAnsi"/>
-                <w:sz w:val="24"/>
-                <w:szCs w:val="24"/>
-              </w:rPr>
-              <w:t>Message to user</w:t>
+              <w:t xml:space="preserve"> Message to user</w:t>
             </w:r>
             <w:r>
               <w:rPr>
@@ -2386,39 +2362,31 @@
                 <w:sz w:val="24"/>
                 <w:szCs w:val="24"/>
               </w:rPr>
-              <w:t>In the activity</w:t>
-            </w:r>
-            <w:r>
-              <w:rPr>
-                <w:rFonts w:asciiTheme="majorHAnsi" w:hAnsiTheme="majorHAnsi" w:cstheme="majorHAnsi"/>
-                <w:sz w:val="24"/>
-                <w:szCs w:val="24"/>
-              </w:rPr>
-              <w:t xml:space="preserve"> 20</w:t>
-            </w:r>
-            <w:r>
-              <w:rPr>
-                <w:rFonts w:asciiTheme="majorHAnsi" w:hAnsiTheme="majorHAnsi" w:cstheme="majorHAnsi"/>
-                <w:sz w:val="24"/>
-                <w:szCs w:val="24"/>
-              </w:rPr>
-              <w:t xml:space="preserve"> of Normal flow, if user do not </w:t>
-            </w:r>
-            <w:r>
-              <w:rPr>
-                <w:rFonts w:asciiTheme="majorHAnsi" w:hAnsiTheme="majorHAnsi" w:cstheme="majorHAnsi"/>
-                <w:sz w:val="24"/>
-                <w:szCs w:val="24"/>
-              </w:rPr>
-              <w:t>select invoice</w:t>
-            </w:r>
-            <w:r>
-              <w:rPr>
-                <w:rFonts w:asciiTheme="majorHAnsi" w:hAnsiTheme="majorHAnsi" w:cstheme="majorHAnsi"/>
-                <w:sz w:val="24"/>
-                <w:szCs w:val="24"/>
-              </w:rPr>
-              <w:t xml:space="preserve"> system will provide the main menu page to user.</w:t>
+              <w:t>In the activity 22</w:t>
+            </w:r>
+            <w:r>
+              <w:rPr>
+                <w:rFonts w:asciiTheme="majorHAnsi" w:hAnsiTheme="majorHAnsi" w:cstheme="majorHAnsi"/>
+                <w:sz w:val="24"/>
+                <w:szCs w:val="24"/>
+              </w:rPr>
+              <w:t xml:space="preserve"> of Normal flow, if user do not select</w:t>
+            </w:r>
+            <w:r>
+              <w:rPr>
+                <w:rFonts w:asciiTheme="majorHAnsi" w:hAnsiTheme="majorHAnsi" w:cstheme="majorHAnsi"/>
+                <w:sz w:val="24"/>
+                <w:szCs w:val="24"/>
+              </w:rPr>
+              <w:t xml:space="preserve"> print</w:t>
+            </w:r>
+            <w:r>
+              <w:rPr>
+                <w:rFonts w:asciiTheme="majorHAnsi" w:hAnsiTheme="majorHAnsi" w:cstheme="majorHAnsi"/>
+                <w:sz w:val="24"/>
+                <w:szCs w:val="24"/>
+              </w:rPr>
+              <w:t xml:space="preserve"> invoice system will provide the main menu page to user.</w:t>
             </w:r>
           </w:p>
           <w:p>
@@ -2440,47 +2408,7 @@
                 <w:sz w:val="24"/>
                 <w:szCs w:val="24"/>
               </w:rPr>
-              <w:t>In the activity</w:t>
-            </w:r>
-            <w:r>
-              <w:rPr>
-                <w:rFonts w:asciiTheme="majorHAnsi" w:hAnsiTheme="majorHAnsi" w:cstheme="majorHAnsi"/>
-                <w:sz w:val="24"/>
-                <w:szCs w:val="24"/>
-              </w:rPr>
-              <w:t xml:space="preserve"> 9</w:t>
-            </w:r>
-            <w:r>
-              <w:rPr>
-                <w:rFonts w:asciiTheme="majorHAnsi" w:hAnsiTheme="majorHAnsi" w:cstheme="majorHAnsi"/>
-                <w:sz w:val="24"/>
-                <w:szCs w:val="24"/>
-              </w:rPr>
-              <w:t xml:space="preserve"> of Normal flow, if user </w:t>
-            </w:r>
-            <w:r>
-              <w:rPr>
-                <w:rFonts w:asciiTheme="majorHAnsi" w:hAnsiTheme="majorHAnsi" w:cstheme="majorHAnsi"/>
-                <w:sz w:val="24"/>
-                <w:szCs w:val="24"/>
-              </w:rPr>
-              <w:t>select payment method as credit</w:t>
-            </w:r>
-            <w:r>
-              <w:rPr>
-                <w:rFonts w:asciiTheme="majorHAnsi" w:hAnsiTheme="majorHAnsi" w:cstheme="majorHAnsi"/>
-                <w:sz w:val="24"/>
-                <w:szCs w:val="24"/>
-              </w:rPr>
-              <w:t xml:space="preserve"> system will provide </w:t>
-            </w:r>
-            <w:r>
-              <w:rPr>
-                <w:rFonts w:asciiTheme="majorHAnsi" w:hAnsiTheme="majorHAnsi" w:cstheme="majorHAnsi"/>
-                <w:sz w:val="24"/>
-                <w:szCs w:val="24"/>
-              </w:rPr>
-              <w:t>credit payment to user.</w:t>
+              <w:t>In the activity 9 of Normal flow, if user select payment method as credit system will provide credit payment to user.</w:t>
             </w:r>
           </w:p>
           <w:p>

--- a/Project/Use Case Description/Payment.docx
+++ b/Project/Use Case Description/Payment.docx
@@ -303,8 +303,6 @@
               </w:rPr>
               <w:t>24/04/2017</w:t>
             </w:r>
-            <w:bookmarkStart w:id="0" w:name="_GoBack"/>
-            <w:bookmarkEnd w:id="0"/>
           </w:p>
         </w:tc>
       </w:tr>
@@ -546,7 +544,15 @@
                 <w:sz w:val="24"/>
                 <w:szCs w:val="24"/>
               </w:rPr>
-              <w:t>Customer want to pat a bill.</w:t>
+              <w:t>Customer want to pay</w:t>
+            </w:r>
+            <w:r>
+              <w:rPr>
+                <w:rFonts w:asciiTheme="majorHAnsi" w:hAnsiTheme="majorHAnsi" w:cstheme="majorHAnsi"/>
+                <w:sz w:val="24"/>
+                <w:szCs w:val="24"/>
+              </w:rPr>
+              <w:t xml:space="preserve"> a bill.</w:t>
             </w:r>
           </w:p>
         </w:tc>
@@ -960,7 +966,23 @@
                 <w:sz w:val="24"/>
                 <w:szCs w:val="24"/>
               </w:rPr>
-              <w:t xml:space="preserve">System record the transaction into the database and delete requesting order. </w:t>
+              <w:t>System record the transaction into the database and delete</w:t>
+            </w:r>
+            <w:r>
+              <w:rPr>
+                <w:rFonts w:asciiTheme="majorHAnsi" w:hAnsiTheme="majorHAnsi" w:cstheme="majorHAnsi"/>
+                <w:sz w:val="24"/>
+                <w:szCs w:val="24"/>
+              </w:rPr>
+              <w:t xml:space="preserve"> order id in the</w:t>
+            </w:r>
+            <w:r>
+              <w:rPr>
+                <w:rFonts w:asciiTheme="majorHAnsi" w:hAnsiTheme="majorHAnsi" w:cstheme="majorHAnsi"/>
+                <w:sz w:val="24"/>
+                <w:szCs w:val="24"/>
+              </w:rPr>
+              <w:t xml:space="preserve"> requesting order. </w:t>
             </w:r>
           </w:p>
         </w:tc>
@@ -1704,7 +1726,23 @@
                 <w:sz w:val="24"/>
                 <w:szCs w:val="24"/>
               </w:rPr>
-              <w:t>System request amount from user.</w:t>
+              <w:t>System request amount</w:t>
+            </w:r>
+            <w:r>
+              <w:rPr>
+                <w:rFonts w:asciiTheme="majorHAnsi" w:hAnsiTheme="majorHAnsi" w:cstheme="majorHAnsi"/>
+                <w:sz w:val="24"/>
+                <w:szCs w:val="24"/>
+              </w:rPr>
+              <w:t xml:space="preserve"> of money</w:t>
+            </w:r>
+            <w:r>
+              <w:rPr>
+                <w:rFonts w:asciiTheme="majorHAnsi" w:hAnsiTheme="majorHAnsi" w:cstheme="majorHAnsi"/>
+                <w:sz w:val="24"/>
+                <w:szCs w:val="24"/>
+              </w:rPr>
+              <w:t xml:space="preserve"> from user.</w:t>
             </w:r>
           </w:p>
           <w:p>
@@ -2572,6 +2610,8 @@
               </w:rPr>
               <w:t xml:space="preserve">In the activity 6.3. of Alternative flow, </w:t>
             </w:r>
+            <w:bookmarkStart w:id="0" w:name="_GoBack"/>
+            <w:bookmarkEnd w:id="0"/>
             <w:r>
               <w:rPr>
                 <w:rFonts w:asciiTheme="majorHAnsi" w:hAnsiTheme="majorHAnsi" w:cstheme="majorHAnsi"/>
